--- a/Sprint Report Document 2.docx
+++ b/Sprint Report Document 2.docx
@@ -1,6 +1,6 @@
 
 <file path=word/document.xml><?xml version="1.0" encoding="utf-8"?>
-<w:document xmlns:wpc="http://schemas.microsoft.com/office/word/2010/wordprocessingCanvas" xmlns:cx="http://schemas.microsoft.com/office/drawing/2014/chartex" xmlns:cx1="http://schemas.microsoft.com/office/drawing/2015/9/8/chartex" xmlns:cx2="http://schemas.microsoft.com/office/drawing/2015/10/21/chartex" xmlns:cx3="http://schemas.microsoft.com/office/drawing/2016/5/9/chartex" xmlns:cx4="http://schemas.microsoft.com/office/drawing/2016/5/10/chartex" xmlns:cx5="http://schemas.microsoft.com/office/drawing/2016/5/11/chartex" xmlns:cx6="http://schemas.microsoft.com/office/drawing/2016/5/12/chartex" xmlns:cx7="http://schemas.microsoft.com/office/drawing/2016/5/13/chartex" xmlns:cx8="http://schemas.microsoft.com/office/drawing/2016/5/14/chartex" xmlns:mc="http://schemas.openxmlformats.org/markup-compatibility/2006" xmlns:aink="http://schemas.microsoft.com/office/drawing/2016/ink" xmlns:am3d="http://schemas.microsoft.com/office/drawing/2017/model3d" xmlns:o="urn:schemas-microsoft-com:office:office" xmlns:r="http://schemas.openxmlformats.org/officeDocument/2006/relationships" xmlns:m="http://schemas.openxmlformats.org/officeDocument/2006/math" xmlns:v="urn:schemas-microsoft-com:vml" xmlns:wp14="http://schemas.microsoft.com/office/word/2010/wordprocessingDrawing" xmlns:wp="http://schemas.openxmlformats.org/drawingml/2006/wordprocessingDrawing" xmlns:w10="urn:schemas-microsoft-com:office:word" xmlns:w="http://schemas.openxmlformats.org/wordprocessingml/2006/main" xmlns:w14="http://schemas.microsoft.com/office/word/2010/wordml" xmlns:w15="http://schemas.microsoft.com/office/word/2012/wordml" xmlns:w16se="http://schemas.microsoft.com/office/word/2015/wordml/symex" xmlns:wpg="http://schemas.microsoft.com/office/word/2010/wordprocessingGroup" xmlns:wpi="http://schemas.microsoft.com/office/word/2010/wordprocessingInk" xmlns:wne="http://schemas.microsoft.com/office/word/2006/wordml" xmlns:wps="http://schemas.microsoft.com/office/word/2010/wordprocessingShape" mc:Ignorable="w14 w15 w16se wp14">
+<w:document xmlns:wpc="http://schemas.microsoft.com/office/word/2010/wordprocessingCanvas" xmlns:mo="http://schemas.microsoft.com/office/mac/office/2008/main" xmlns:mc="http://schemas.openxmlformats.org/markup-compatibility/2006" xmlns:mv="urn:schemas-microsoft-com:mac:vml" xmlns:o="urn:schemas-microsoft-com:office:office" xmlns:r="http://schemas.openxmlformats.org/officeDocument/2006/relationships" xmlns:m="http://schemas.openxmlformats.org/officeDocument/2006/math" xmlns:v="urn:schemas-microsoft-com:vml" xmlns:wp14="http://schemas.microsoft.com/office/word/2010/wordprocessingDrawing" xmlns:wp="http://schemas.openxmlformats.org/drawingml/2006/wordprocessingDrawing" xmlns:w10="urn:schemas-microsoft-com:office:word" xmlns:w="http://schemas.openxmlformats.org/wordprocessingml/2006/main" xmlns:w14="http://schemas.microsoft.com/office/word/2010/wordml" xmlns:w15="http://schemas.microsoft.com/office/word/2012/wordml" xmlns:wpg="http://schemas.microsoft.com/office/word/2010/wordprocessingGroup" xmlns:wpi="http://schemas.microsoft.com/office/word/2010/wordprocessingInk" xmlns:wne="http://schemas.microsoft.com/office/word/2006/wordml" xmlns:wps="http://schemas.microsoft.com/office/word/2010/wordprocessingShape" mc:Ignorable="w14 w15 wp14">
   <w:body>
     <w:p>
       <w:pPr>
@@ -234,19 +234,19 @@
           <w:sz w:val="24"/>
           <w:szCs w:val="24"/>
         </w:rPr>
-        <w:t xml:space="preserve">Team member 3: Asmaa </w:t>
-      </w:r>
-      <w:proofErr w:type="spellStart"/>
-      <w:r>
+        <w:t>Team member 3: Asmaa Alrubia, ID: 435200178</w:t>
+      </w:r>
+    </w:p>
+    <w:p>
+      <w:pPr>
+        <w:spacing w:after="240" w:line="240" w:lineRule="auto"/>
         <w:rPr>
           <w:rFonts w:asciiTheme="majorBidi" w:eastAsia="Times New Roman" w:hAnsiTheme="majorBidi" w:cstheme="majorBidi"/>
           <w:color w:val="444444"/>
           <w:sz w:val="24"/>
           <w:szCs w:val="24"/>
         </w:rPr>
-        <w:t>Alrubia</w:t>
-      </w:r>
-      <w:proofErr w:type="spellEnd"/>
+      </w:pPr>
       <w:r>
         <w:rPr>
           <w:rFonts w:asciiTheme="majorBidi" w:eastAsia="Times New Roman" w:hAnsiTheme="majorBidi" w:cstheme="majorBidi"/>
@@ -254,7 +254,7 @@
           <w:sz w:val="24"/>
           <w:szCs w:val="24"/>
         </w:rPr>
-        <w:t>, ID: 435200178</w:t>
+        <w:t>Sprint start at: 26/10/2017</w:t>
       </w:r>
     </w:p>
     <w:p>
@@ -274,75 +274,37 @@
           <w:sz w:val="24"/>
           <w:szCs w:val="24"/>
         </w:rPr>
-        <w:t xml:space="preserve">Sprint start at: </w:t>
-      </w:r>
-      <w:r>
+        <w:t>Sprint competition at: 8/11/2017</w:t>
+      </w:r>
+    </w:p>
+    <w:p>
+      <w:pPr>
         <w:rPr>
           <w:rFonts w:asciiTheme="majorBidi" w:eastAsia="Times New Roman" w:hAnsiTheme="majorBidi" w:cstheme="majorBidi"/>
           <w:color w:val="444444"/>
           <w:sz w:val="24"/>
           <w:szCs w:val="24"/>
         </w:rPr>
-        <w:t>26/10/2017</w:t>
-      </w:r>
-    </w:p>
-    <w:p>
-      <w:pPr>
-        <w:spacing w:after="240" w:line="240" w:lineRule="auto"/>
+      </w:pPr>
+      <w:r>
         <w:rPr>
           <w:rFonts w:asciiTheme="majorBidi" w:eastAsia="Times New Roman" w:hAnsiTheme="majorBidi" w:cstheme="majorBidi"/>
           <w:color w:val="444444"/>
           <w:sz w:val="24"/>
           <w:szCs w:val="24"/>
         </w:rPr>
-      </w:pPr>
-      <w:r>
+        <w:br w:type="page"/>
+      </w:r>
+    </w:p>
+    <w:p>
+      <w:pPr>
+        <w:spacing w:after="240" w:line="240" w:lineRule="auto"/>
         <w:rPr>
           <w:rFonts w:asciiTheme="majorBidi" w:eastAsia="Times New Roman" w:hAnsiTheme="majorBidi" w:cstheme="majorBidi"/>
           <w:color w:val="444444"/>
           <w:sz w:val="24"/>
           <w:szCs w:val="24"/>
         </w:rPr>
-        <w:t>Sprint competition at: 8</w:t>
-      </w:r>
-      <w:r>
-        <w:rPr>
-          <w:rFonts w:asciiTheme="majorBidi" w:eastAsia="Times New Roman" w:hAnsiTheme="majorBidi" w:cstheme="majorBidi"/>
-          <w:color w:val="444444"/>
-          <w:sz w:val="24"/>
-          <w:szCs w:val="24"/>
-        </w:rPr>
-        <w:t>/11/2017</w:t>
-      </w:r>
-    </w:p>
-    <w:p>
-      <w:pPr>
-        <w:rPr>
-          <w:rFonts w:asciiTheme="majorBidi" w:eastAsia="Times New Roman" w:hAnsiTheme="majorBidi" w:cstheme="majorBidi"/>
-          <w:color w:val="444444"/>
-          <w:sz w:val="24"/>
-          <w:szCs w:val="24"/>
-        </w:rPr>
-      </w:pPr>
-      <w:r>
-        <w:rPr>
-          <w:rFonts w:asciiTheme="majorBidi" w:eastAsia="Times New Roman" w:hAnsiTheme="majorBidi" w:cstheme="majorBidi"/>
-          <w:color w:val="444444"/>
-          <w:sz w:val="24"/>
-          <w:szCs w:val="24"/>
-        </w:rPr>
-        <w:br w:type="page"/>
-      </w:r>
-    </w:p>
-    <w:p>
-      <w:pPr>
-        <w:spacing w:after="240" w:line="240" w:lineRule="auto"/>
-        <w:rPr>
-          <w:rFonts w:asciiTheme="majorBidi" w:eastAsia="Times New Roman" w:hAnsiTheme="majorBidi" w:cstheme="majorBidi"/>
-          <w:color w:val="444444"/>
-          <w:sz w:val="24"/>
-          <w:szCs w:val="24"/>
-        </w:rPr>
       </w:pPr>
     </w:p>
     <w:p>
@@ -353,7 +315,6 @@
         <w:t>Sprint Review</w:t>
       </w:r>
     </w:p>
-    <w:p/>
     <w:tbl>
       <w:tblPr>
         <w:tblStyle w:val="TableGrid"/>
@@ -486,16 +447,7 @@
                 <w:sz w:val="24"/>
                 <w:szCs w:val="24"/>
               </w:rPr>
-              <w:t xml:space="preserve">As a registered/log in user, I want to able view my profile page with my avatar, name, and numbers so that I can see my profile based on my specific info and </w:t>
-            </w:r>
-            <w:r>
-              <w:rPr>
-                <w:rFonts w:eastAsia="Times New Roman" w:cstheme="minorHAnsi"/>
-                <w:color w:val="444444"/>
-                <w:sz w:val="24"/>
-                <w:szCs w:val="24"/>
-              </w:rPr>
-              <w:t>tips</w:t>
+              <w:t>As a registered/log in user, I want to able view my profile page with my avatar, name, and numbers so that I can see my profile based on my specific info and tips</w:t>
             </w:r>
           </w:p>
         </w:tc>
@@ -566,7 +518,7 @@
                 <w:sz w:val="24"/>
                 <w:szCs w:val="24"/>
               </w:rPr>
-              <w:t>As a user of app, I want to view dish rating and number of raters who rate the dish</w:t>
+              <w:t>As a user, I want the dishes list ordered by high rating, so that I know what is the best dishes.</w:t>
             </w:r>
           </w:p>
         </w:tc>
@@ -661,25 +613,7 @@
                 <w:sz w:val="24"/>
                 <w:szCs w:val="24"/>
               </w:rPr>
-              <w:t>As a user, I want to create account in pick a dish application using my email so that If I had forgotten my password, I may click on "Forgot Password" to receive instructions via my email on how to reset m</w:t>
-            </w:r>
-            <w:r>
-              <w:rPr>
-                <w:rFonts w:eastAsia="Times New Roman" w:cstheme="minorHAnsi"/>
-                <w:color w:val="444444"/>
-                <w:sz w:val="24"/>
-                <w:szCs w:val="24"/>
-              </w:rPr>
-              <w:t>y password</w:t>
-            </w:r>
-            <w:r>
-              <w:rPr>
-                <w:rFonts w:eastAsia="Times New Roman" w:cstheme="minorHAnsi"/>
-                <w:color w:val="444444"/>
-                <w:sz w:val="24"/>
-                <w:szCs w:val="24"/>
-              </w:rPr>
-              <w:t>.</w:t>
+              <w:t>As a user, I want to create account in pick a dish application using my email so that If I had forgotten my password, I may click on "Forgot Password" to receive instructions via my email on how to reset my password.</w:t>
             </w:r>
           </w:p>
         </w:tc>
@@ -748,8 +682,6 @@
               </w:rPr>
               <w:t>As a user, I want to be able to sign out from my account at any time so that I make sure that it’s secured and won’t be accessed by someone else, or to sign in again using a different account.</w:t>
             </w:r>
-            <w:bookmarkStart w:id="0" w:name="_GoBack"/>
-            <w:bookmarkEnd w:id="0"/>
           </w:p>
         </w:tc>
         <w:tc>
@@ -819,15 +751,6 @@
                 <w:szCs w:val="24"/>
               </w:rPr>
             </w:pPr>
-            <w:r>
-              <w:rPr>
-                <w:rFonts w:eastAsia="Times New Roman" w:cstheme="minorHAnsi"/>
-                <w:color w:val="444444"/>
-                <w:sz w:val="24"/>
-                <w:szCs w:val="24"/>
-              </w:rPr>
-              <w:t>As a user, I want the dishes list ordered by high rating, so that I know what is the best dishes.</w:t>
-            </w:r>
           </w:p>
         </w:tc>
       </w:tr>
@@ -897,33 +820,7 @@
                 <w:sz w:val="24"/>
                 <w:szCs w:val="24"/>
               </w:rPr>
-              <w:t>As a user, I want to be able to edit my bio at any time so that I can update my small description and facts whenever</w:t>
-            </w:r>
-            <w:r>
-              <w:rPr>
-                <w:rFonts w:cstheme="minorHAnsi"/>
-                <w:sz w:val="24"/>
-                <w:szCs w:val="24"/>
-              </w:rPr>
-              <w:t xml:space="preserve"> something </w:t>
-            </w:r>
-            <w:proofErr w:type="gramStart"/>
-            <w:r>
-              <w:rPr>
-                <w:rFonts w:cstheme="minorHAnsi"/>
-                <w:sz w:val="24"/>
-                <w:szCs w:val="24"/>
-              </w:rPr>
-              <w:t>change</w:t>
-            </w:r>
-            <w:proofErr w:type="gramEnd"/>
-            <w:r>
-              <w:rPr>
-                <w:rFonts w:cstheme="minorHAnsi"/>
-                <w:sz w:val="24"/>
-                <w:szCs w:val="24"/>
-              </w:rPr>
-              <w:t xml:space="preserve"> about myself.</w:t>
+              <w:t>As a user, I want to be able to edit my bio at any time so that I can update my small description and facts whenever something change about myself.</w:t>
             </w:r>
           </w:p>
         </w:tc>
@@ -943,6 +840,46 @@
           </w:p>
         </w:tc>
       </w:tr>
+      <w:tr>
+        <w:tc>
+          <w:tcPr>
+            <w:tcW w:w="4428" w:type="dxa"/>
+          </w:tcPr>
+          <w:p>
+            <w:pPr>
+              <w:rPr>
+                <w:rFonts w:cstheme="minorHAnsi"/>
+                <w:sz w:val="24"/>
+                <w:szCs w:val="24"/>
+              </w:rPr>
+            </w:pPr>
+            <w:r>
+              <w:rPr>
+                <w:rFonts w:eastAsia="Times New Roman" w:cstheme="minorHAnsi"/>
+                <w:color w:val="444444"/>
+                <w:sz w:val="24"/>
+                <w:szCs w:val="24"/>
+              </w:rPr>
+              <w:t>As a user of app, I want to view dish rating and number of raters who rate the dish</w:t>
+            </w:r>
+          </w:p>
+        </w:tc>
+        <w:tc>
+          <w:tcPr>
+            <w:tcW w:w="4428" w:type="dxa"/>
+          </w:tcPr>
+          <w:p>
+            <w:pPr>
+              <w:rPr>
+                <w:rFonts w:eastAsia="Times New Roman" w:cstheme="minorHAnsi"/>
+                <w:color w:val="444444"/>
+                <w:sz w:val="24"/>
+                <w:szCs w:val="24"/>
+              </w:rPr>
+            </w:pPr>
+          </w:p>
+        </w:tc>
+      </w:tr>
     </w:tbl>
     <w:p>
       <w:r>
@@ -955,7 +892,12 @@
       </w:pPr>
       <w:r>
         <w:lastRenderedPageBreak/>
-        <w:t>Sprint Retrospective</w:t>
+        <w:t>Sprint Retros</w:t>
+      </w:r>
+      <w:bookmarkStart w:id="0" w:name="_GoBack"/>
+      <w:bookmarkEnd w:id="0"/>
+      <w:r>
+        <w:t>pective</w:t>
       </w:r>
     </w:p>
     <w:p>
@@ -1470,18 +1412,8 @@
           <w:sz w:val="24"/>
           <w:szCs w:val="24"/>
         </w:rPr>
-        <w:t xml:space="preserve">for previous sprint doesn’t as </w:t>
-      </w:r>
-      <w:proofErr w:type="gramStart"/>
-      <w:r>
-        <w:rPr>
-          <w:rFonts w:asciiTheme="majorBidi" w:hAnsiTheme="majorBidi" w:cstheme="majorBidi"/>
-          <w:sz w:val="24"/>
-          <w:szCs w:val="24"/>
-        </w:rPr>
-        <w:t>expected</w:t>
-      </w:r>
-      <w:proofErr w:type="gramEnd"/>
+        <w:t>for previous sprint doesn’t as expected</w:t>
+      </w:r>
       <w:r>
         <w:rPr>
           <w:rFonts w:asciiTheme="majorBidi" w:hAnsiTheme="majorBidi" w:cstheme="majorBidi"/>
@@ -1761,14 +1693,27 @@
       <w:r>
         <w:t xml:space="preserve">Figure </w:t>
       </w:r>
-      <w:fldSimple w:instr=" SEQ Figure \* ARABIC ">
-        <w:r>
-          <w:rPr>
-            <w:noProof/>
-          </w:rPr>
-          <w:t>1</w:t>
-        </w:r>
-      </w:fldSimple>
+      <w:r>
+        <w:fldChar w:fldCharType="begin"/>
+      </w:r>
+      <w:r>
+        <w:instrText xml:space="preserve"> SEQ Figure \* ARABIC </w:instrText>
+      </w:r>
+      <w:r>
+        <w:fldChar w:fldCharType="separate"/>
+      </w:r>
+      <w:r>
+        <w:rPr>
+          <w:noProof/>
+        </w:rPr>
+        <w:t>1</w:t>
+      </w:r>
+      <w:r>
+        <w:rPr>
+          <w:noProof/>
+        </w:rPr>
+        <w:fldChar w:fldCharType="end"/>
+      </w:r>
       <w:r>
         <w:t>"current profile page"</w:t>
       </w:r>
@@ -1825,14 +1770,27 @@
       <w:r>
         <w:t xml:space="preserve">Figure </w:t>
       </w:r>
-      <w:fldSimple w:instr=" SEQ Figure \* ARABIC ">
-        <w:r>
-          <w:rPr>
-            <w:noProof/>
-          </w:rPr>
-          <w:t>2</w:t>
-        </w:r>
-      </w:fldSimple>
+      <w:r>
+        <w:fldChar w:fldCharType="begin"/>
+      </w:r>
+      <w:r>
+        <w:instrText xml:space="preserve"> SEQ Figure \* ARABIC </w:instrText>
+      </w:r>
+      <w:r>
+        <w:fldChar w:fldCharType="separate"/>
+      </w:r>
+      <w:r>
+        <w:rPr>
+          <w:noProof/>
+        </w:rPr>
+        <w:t>2</w:t>
+      </w:r>
+      <w:r>
+        <w:rPr>
+          <w:noProof/>
+        </w:rPr>
+        <w:fldChar w:fldCharType="end"/>
+      </w:r>
       <w:r>
         <w:t>"</w:t>
       </w:r>
@@ -1866,7 +1824,7 @@
 </file>
 
 <file path=word/endnotes.xml><?xml version="1.0" encoding="utf-8"?>
-<w:endnotes xmlns:wpc="http://schemas.microsoft.com/office/word/2010/wordprocessingCanvas" xmlns:cx="http://schemas.microsoft.com/office/drawing/2014/chartex" xmlns:cx1="http://schemas.microsoft.com/office/drawing/2015/9/8/chartex" xmlns:cx2="http://schemas.microsoft.com/office/drawing/2015/10/21/chartex" xmlns:cx3="http://schemas.microsoft.com/office/drawing/2016/5/9/chartex" xmlns:cx4="http://schemas.microsoft.com/office/drawing/2016/5/10/chartex" xmlns:cx5="http://schemas.microsoft.com/office/drawing/2016/5/11/chartex" xmlns:cx6="http://schemas.microsoft.com/office/drawing/2016/5/12/chartex" xmlns:cx7="http://schemas.microsoft.com/office/drawing/2016/5/13/chartex" xmlns:cx8="http://schemas.microsoft.com/office/drawing/2016/5/14/chartex" xmlns:mc="http://schemas.openxmlformats.org/markup-compatibility/2006" xmlns:aink="http://schemas.microsoft.com/office/drawing/2016/ink" xmlns:am3d="http://schemas.microsoft.com/office/drawing/2017/model3d" xmlns:o="urn:schemas-microsoft-com:office:office" xmlns:r="http://schemas.openxmlformats.org/officeDocument/2006/relationships" xmlns:m="http://schemas.openxmlformats.org/officeDocument/2006/math" xmlns:v="urn:schemas-microsoft-com:vml" xmlns:wp14="http://schemas.microsoft.com/office/word/2010/wordprocessingDrawing" xmlns:wp="http://schemas.openxmlformats.org/drawingml/2006/wordprocessingDrawing" xmlns:w10="urn:schemas-microsoft-com:office:word" xmlns:w="http://schemas.openxmlformats.org/wordprocessingml/2006/main" xmlns:w14="http://schemas.microsoft.com/office/word/2010/wordml" xmlns:w15="http://schemas.microsoft.com/office/word/2012/wordml" xmlns:w16se="http://schemas.microsoft.com/office/word/2015/wordml/symex" xmlns:wpg="http://schemas.microsoft.com/office/word/2010/wordprocessingGroup" xmlns:wpi="http://schemas.microsoft.com/office/word/2010/wordprocessingInk" xmlns:wne="http://schemas.microsoft.com/office/word/2006/wordml" xmlns:wps="http://schemas.microsoft.com/office/word/2010/wordprocessingShape" mc:Ignorable="w14 w15 w16se wp14">
+<w:endnotes xmlns:wpc="http://schemas.microsoft.com/office/word/2010/wordprocessingCanvas" xmlns:mo="http://schemas.microsoft.com/office/mac/office/2008/main" xmlns:mc="http://schemas.openxmlformats.org/markup-compatibility/2006" xmlns:mv="urn:schemas-microsoft-com:mac:vml" xmlns:o="urn:schemas-microsoft-com:office:office" xmlns:r="http://schemas.openxmlformats.org/officeDocument/2006/relationships" xmlns:m="http://schemas.openxmlformats.org/officeDocument/2006/math" xmlns:v="urn:schemas-microsoft-com:vml" xmlns:wp14="http://schemas.microsoft.com/office/word/2010/wordprocessingDrawing" xmlns:wp="http://schemas.openxmlformats.org/drawingml/2006/wordprocessingDrawing" xmlns:w10="urn:schemas-microsoft-com:office:word" xmlns:w="http://schemas.openxmlformats.org/wordprocessingml/2006/main" xmlns:w14="http://schemas.microsoft.com/office/word/2010/wordml" xmlns:w15="http://schemas.microsoft.com/office/word/2012/wordml" xmlns:wpg="http://schemas.microsoft.com/office/word/2010/wordprocessingGroup" xmlns:wpi="http://schemas.microsoft.com/office/word/2010/wordprocessingInk" xmlns:wne="http://schemas.microsoft.com/office/word/2006/wordml" xmlns:wps="http://schemas.microsoft.com/office/word/2010/wordprocessingShape" mc:Ignorable="w14 w15 wp14">
   <w:endnote w:type="separator" w:id="-1">
     <w:p>
       <w:pPr>
@@ -1891,7 +1849,7 @@
 </file>
 
 <file path=word/footer1.xml><?xml version="1.0" encoding="utf-8"?>
-<w:ftr xmlns:wpc="http://schemas.microsoft.com/office/word/2010/wordprocessingCanvas" xmlns:cx="http://schemas.microsoft.com/office/drawing/2014/chartex" xmlns:cx1="http://schemas.microsoft.com/office/drawing/2015/9/8/chartex" xmlns:cx2="http://schemas.microsoft.com/office/drawing/2015/10/21/chartex" xmlns:cx3="http://schemas.microsoft.com/office/drawing/2016/5/9/chartex" xmlns:cx4="http://schemas.microsoft.com/office/drawing/2016/5/10/chartex" xmlns:cx5="http://schemas.microsoft.com/office/drawing/2016/5/11/chartex" xmlns:cx6="http://schemas.microsoft.com/office/drawing/2016/5/12/chartex" xmlns:cx7="http://schemas.microsoft.com/office/drawing/2016/5/13/chartex" xmlns:cx8="http://schemas.microsoft.com/office/drawing/2016/5/14/chartex" xmlns:mc="http://schemas.openxmlformats.org/markup-compatibility/2006" xmlns:aink="http://schemas.microsoft.com/office/drawing/2016/ink" xmlns:am3d="http://schemas.microsoft.com/office/drawing/2017/model3d" xmlns:o="urn:schemas-microsoft-com:office:office" xmlns:r="http://schemas.openxmlformats.org/officeDocument/2006/relationships" xmlns:m="http://schemas.openxmlformats.org/officeDocument/2006/math" xmlns:v="urn:schemas-microsoft-com:vml" xmlns:wp14="http://schemas.microsoft.com/office/word/2010/wordprocessingDrawing" xmlns:wp="http://schemas.openxmlformats.org/drawingml/2006/wordprocessingDrawing" xmlns:w10="urn:schemas-microsoft-com:office:word" xmlns:w="http://schemas.openxmlformats.org/wordprocessingml/2006/main" xmlns:w14="http://schemas.microsoft.com/office/word/2010/wordml" xmlns:w15="http://schemas.microsoft.com/office/word/2012/wordml" xmlns:w16se="http://schemas.microsoft.com/office/word/2015/wordml/symex" xmlns:wpg="http://schemas.microsoft.com/office/word/2010/wordprocessingGroup" xmlns:wpi="http://schemas.microsoft.com/office/word/2010/wordprocessingInk" xmlns:wne="http://schemas.microsoft.com/office/word/2006/wordml" xmlns:wps="http://schemas.microsoft.com/office/word/2010/wordprocessingShape" mc:Ignorable="w14 w15 w16se wp14">
+<w:ftr xmlns:wpc="http://schemas.microsoft.com/office/word/2010/wordprocessingCanvas" xmlns:mo="http://schemas.microsoft.com/office/mac/office/2008/main" xmlns:mc="http://schemas.openxmlformats.org/markup-compatibility/2006" xmlns:mv="urn:schemas-microsoft-com:mac:vml" xmlns:o="urn:schemas-microsoft-com:office:office" xmlns:r="http://schemas.openxmlformats.org/officeDocument/2006/relationships" xmlns:m="http://schemas.openxmlformats.org/officeDocument/2006/math" xmlns:v="urn:schemas-microsoft-com:vml" xmlns:wp14="http://schemas.microsoft.com/office/word/2010/wordprocessingDrawing" xmlns:wp="http://schemas.openxmlformats.org/drawingml/2006/wordprocessingDrawing" xmlns:w10="urn:schemas-microsoft-com:office:word" xmlns:w="http://schemas.openxmlformats.org/wordprocessingml/2006/main" xmlns:w14="http://schemas.microsoft.com/office/word/2010/wordml" xmlns:w15="http://schemas.microsoft.com/office/word/2012/wordml" xmlns:wpg="http://schemas.microsoft.com/office/word/2010/wordprocessingGroup" xmlns:wpi="http://schemas.microsoft.com/office/word/2010/wordprocessingInk" xmlns:wne="http://schemas.microsoft.com/office/word/2006/wordml" xmlns:wps="http://schemas.microsoft.com/office/word/2010/wordprocessingShape" mc:Ignorable="w14 w15 wp14">
   <w:p>
     <w:pPr>
       <w:pStyle w:val="Footer"/>
@@ -1929,7 +1887,7 @@
 </file>
 
 <file path=word/footer2.xml><?xml version="1.0" encoding="utf-8"?>
-<w:ftr xmlns:wpc="http://schemas.microsoft.com/office/word/2010/wordprocessingCanvas" xmlns:cx="http://schemas.microsoft.com/office/drawing/2014/chartex" xmlns:cx1="http://schemas.microsoft.com/office/drawing/2015/9/8/chartex" xmlns:cx2="http://schemas.microsoft.com/office/drawing/2015/10/21/chartex" xmlns:cx3="http://schemas.microsoft.com/office/drawing/2016/5/9/chartex" xmlns:cx4="http://schemas.microsoft.com/office/drawing/2016/5/10/chartex" xmlns:cx5="http://schemas.microsoft.com/office/drawing/2016/5/11/chartex" xmlns:cx6="http://schemas.microsoft.com/office/drawing/2016/5/12/chartex" xmlns:cx7="http://schemas.microsoft.com/office/drawing/2016/5/13/chartex" xmlns:cx8="http://schemas.microsoft.com/office/drawing/2016/5/14/chartex" xmlns:mc="http://schemas.openxmlformats.org/markup-compatibility/2006" xmlns:aink="http://schemas.microsoft.com/office/drawing/2016/ink" xmlns:am3d="http://schemas.microsoft.com/office/drawing/2017/model3d" xmlns:o="urn:schemas-microsoft-com:office:office" xmlns:r="http://schemas.openxmlformats.org/officeDocument/2006/relationships" xmlns:m="http://schemas.openxmlformats.org/officeDocument/2006/math" xmlns:v="urn:schemas-microsoft-com:vml" xmlns:wp14="http://schemas.microsoft.com/office/word/2010/wordprocessingDrawing" xmlns:wp="http://schemas.openxmlformats.org/drawingml/2006/wordprocessingDrawing" xmlns:w10="urn:schemas-microsoft-com:office:word" xmlns:w="http://schemas.openxmlformats.org/wordprocessingml/2006/main" xmlns:w14="http://schemas.microsoft.com/office/word/2010/wordml" xmlns:w15="http://schemas.microsoft.com/office/word/2012/wordml" xmlns:w16se="http://schemas.microsoft.com/office/word/2015/wordml/symex" xmlns:wpg="http://schemas.microsoft.com/office/word/2010/wordprocessingGroup" xmlns:wpi="http://schemas.microsoft.com/office/word/2010/wordprocessingInk" xmlns:wne="http://schemas.microsoft.com/office/word/2006/wordml" xmlns:wps="http://schemas.microsoft.com/office/word/2010/wordprocessingShape" mc:Ignorable="w14 w15 w16se wp14">
+<w:ftr xmlns:wpc="http://schemas.microsoft.com/office/word/2010/wordprocessingCanvas" xmlns:mo="http://schemas.microsoft.com/office/mac/office/2008/main" xmlns:mc="http://schemas.openxmlformats.org/markup-compatibility/2006" xmlns:mv="urn:schemas-microsoft-com:mac:vml" xmlns:o="urn:schemas-microsoft-com:office:office" xmlns:r="http://schemas.openxmlformats.org/officeDocument/2006/relationships" xmlns:m="http://schemas.openxmlformats.org/officeDocument/2006/math" xmlns:v="urn:schemas-microsoft-com:vml" xmlns:wp14="http://schemas.microsoft.com/office/word/2010/wordprocessingDrawing" xmlns:wp="http://schemas.openxmlformats.org/drawingml/2006/wordprocessingDrawing" xmlns:w10="urn:schemas-microsoft-com:office:word" xmlns:w="http://schemas.openxmlformats.org/wordprocessingml/2006/main" xmlns:w14="http://schemas.microsoft.com/office/word/2010/wordml" xmlns:w15="http://schemas.microsoft.com/office/word/2012/wordml" xmlns:wpg="http://schemas.microsoft.com/office/word/2010/wordprocessingGroup" xmlns:wpi="http://schemas.microsoft.com/office/word/2010/wordprocessingInk" xmlns:wne="http://schemas.microsoft.com/office/word/2006/wordml" xmlns:wps="http://schemas.microsoft.com/office/word/2010/wordprocessingShape" mc:Ignorable="w14 w15 wp14">
   <w:p>
     <w:pPr>
       <w:pStyle w:val="Footer"/>
@@ -1961,7 +1919,7 @@
         <w:rStyle w:val="PageNumber"/>
         <w:noProof/>
       </w:rPr>
-      <w:t>3</w:t>
+      <w:t>2</w:t>
     </w:r>
     <w:r>
       <w:rPr>
@@ -1980,7 +1938,7 @@
 </file>
 
 <file path=word/footnotes.xml><?xml version="1.0" encoding="utf-8"?>
-<w:footnotes xmlns:wpc="http://schemas.microsoft.com/office/word/2010/wordprocessingCanvas" xmlns:cx="http://schemas.microsoft.com/office/drawing/2014/chartex" xmlns:cx1="http://schemas.microsoft.com/office/drawing/2015/9/8/chartex" xmlns:cx2="http://schemas.microsoft.com/office/drawing/2015/10/21/chartex" xmlns:cx3="http://schemas.microsoft.com/office/drawing/2016/5/9/chartex" xmlns:cx4="http://schemas.microsoft.com/office/drawing/2016/5/10/chartex" xmlns:cx5="http://schemas.microsoft.com/office/drawing/2016/5/11/chartex" xmlns:cx6="http://schemas.microsoft.com/office/drawing/2016/5/12/chartex" xmlns:cx7="http://schemas.microsoft.com/office/drawing/2016/5/13/chartex" xmlns:cx8="http://schemas.microsoft.com/office/drawing/2016/5/14/chartex" xmlns:mc="http://schemas.openxmlformats.org/markup-compatibility/2006" xmlns:aink="http://schemas.microsoft.com/office/drawing/2016/ink" xmlns:am3d="http://schemas.microsoft.com/office/drawing/2017/model3d" xmlns:o="urn:schemas-microsoft-com:office:office" xmlns:r="http://schemas.openxmlformats.org/officeDocument/2006/relationships" xmlns:m="http://schemas.openxmlformats.org/officeDocument/2006/math" xmlns:v="urn:schemas-microsoft-com:vml" xmlns:wp14="http://schemas.microsoft.com/office/word/2010/wordprocessingDrawing" xmlns:wp="http://schemas.openxmlformats.org/drawingml/2006/wordprocessingDrawing" xmlns:w10="urn:schemas-microsoft-com:office:word" xmlns:w="http://schemas.openxmlformats.org/wordprocessingml/2006/main" xmlns:w14="http://schemas.microsoft.com/office/word/2010/wordml" xmlns:w15="http://schemas.microsoft.com/office/word/2012/wordml" xmlns:w16se="http://schemas.microsoft.com/office/word/2015/wordml/symex" xmlns:wpg="http://schemas.microsoft.com/office/word/2010/wordprocessingGroup" xmlns:wpi="http://schemas.microsoft.com/office/word/2010/wordprocessingInk" xmlns:wne="http://schemas.microsoft.com/office/word/2006/wordml" xmlns:wps="http://schemas.microsoft.com/office/word/2010/wordprocessingShape" mc:Ignorable="w14 w15 w16se wp14">
+<w:footnotes xmlns:wpc="http://schemas.microsoft.com/office/word/2010/wordprocessingCanvas" xmlns:mo="http://schemas.microsoft.com/office/mac/office/2008/main" xmlns:mc="http://schemas.openxmlformats.org/markup-compatibility/2006" xmlns:mv="urn:schemas-microsoft-com:mac:vml" xmlns:o="urn:schemas-microsoft-com:office:office" xmlns:r="http://schemas.openxmlformats.org/officeDocument/2006/relationships" xmlns:m="http://schemas.openxmlformats.org/officeDocument/2006/math" xmlns:v="urn:schemas-microsoft-com:vml" xmlns:wp14="http://schemas.microsoft.com/office/word/2010/wordprocessingDrawing" xmlns:wp="http://schemas.openxmlformats.org/drawingml/2006/wordprocessingDrawing" xmlns:w10="urn:schemas-microsoft-com:office:word" xmlns:w="http://schemas.openxmlformats.org/wordprocessingml/2006/main" xmlns:w14="http://schemas.microsoft.com/office/word/2010/wordml" xmlns:w15="http://schemas.microsoft.com/office/word/2012/wordml" xmlns:wpg="http://schemas.microsoft.com/office/word/2010/wordprocessingGroup" xmlns:wpi="http://schemas.microsoft.com/office/word/2010/wordprocessingInk" xmlns:wne="http://schemas.microsoft.com/office/word/2006/wordml" xmlns:wps="http://schemas.microsoft.com/office/word/2010/wordprocessingShape" mc:Ignorable="w14 w15 wp14">
   <w:footnote w:type="separator" w:id="-1">
     <w:p>
       <w:pPr>
@@ -2005,8 +1963,8 @@
 </file>
 
 <file path=word/numbering.xml><?xml version="1.0" encoding="utf-8"?>
-<w:numbering xmlns:wpc="http://schemas.microsoft.com/office/word/2010/wordprocessingCanvas" xmlns:cx="http://schemas.microsoft.com/office/drawing/2014/chartex" xmlns:cx1="http://schemas.microsoft.com/office/drawing/2015/9/8/chartex" xmlns:cx2="http://schemas.microsoft.com/office/drawing/2015/10/21/chartex" xmlns:cx3="http://schemas.microsoft.com/office/drawing/2016/5/9/chartex" xmlns:cx4="http://schemas.microsoft.com/office/drawing/2016/5/10/chartex" xmlns:cx5="http://schemas.microsoft.com/office/drawing/2016/5/11/chartex" xmlns:cx6="http://schemas.microsoft.com/office/drawing/2016/5/12/chartex" xmlns:cx7="http://schemas.microsoft.com/office/drawing/2016/5/13/chartex" xmlns:cx8="http://schemas.microsoft.com/office/drawing/2016/5/14/chartex" xmlns:mc="http://schemas.openxmlformats.org/markup-compatibility/2006" xmlns:aink="http://schemas.microsoft.com/office/drawing/2016/ink" xmlns:am3d="http://schemas.microsoft.com/office/drawing/2017/model3d" xmlns:o="urn:schemas-microsoft-com:office:office" xmlns:r="http://schemas.openxmlformats.org/officeDocument/2006/relationships" xmlns:m="http://schemas.openxmlformats.org/officeDocument/2006/math" xmlns:v="urn:schemas-microsoft-com:vml" xmlns:wp14="http://schemas.microsoft.com/office/word/2010/wordprocessingDrawing" xmlns:wp="http://schemas.openxmlformats.org/drawingml/2006/wordprocessingDrawing" xmlns:w10="urn:schemas-microsoft-com:office:word" xmlns:w="http://schemas.openxmlformats.org/wordprocessingml/2006/main" xmlns:w14="http://schemas.microsoft.com/office/word/2010/wordml" xmlns:w15="http://schemas.microsoft.com/office/word/2012/wordml" xmlns:w16se="http://schemas.microsoft.com/office/word/2015/wordml/symex" xmlns:wpg="http://schemas.microsoft.com/office/word/2010/wordprocessingGroup" xmlns:wpi="http://schemas.microsoft.com/office/word/2010/wordprocessingInk" xmlns:wne="http://schemas.microsoft.com/office/word/2006/wordml" xmlns:wps="http://schemas.microsoft.com/office/word/2010/wordprocessingShape" mc:Ignorable="w14 w15 w16se wp14">
-  <w:abstractNum w:abstractNumId="0" w15:restartNumberingAfterBreak="0">
+<w:numbering xmlns:wpc="http://schemas.microsoft.com/office/word/2010/wordprocessingCanvas" xmlns:mo="http://schemas.microsoft.com/office/mac/office/2008/main" xmlns:mc="http://schemas.openxmlformats.org/markup-compatibility/2006" xmlns:mv="urn:schemas-microsoft-com:mac:vml" xmlns:o="urn:schemas-microsoft-com:office:office" xmlns:r="http://schemas.openxmlformats.org/officeDocument/2006/relationships" xmlns:m="http://schemas.openxmlformats.org/officeDocument/2006/math" xmlns:v="urn:schemas-microsoft-com:vml" xmlns:wp14="http://schemas.microsoft.com/office/word/2010/wordprocessingDrawing" xmlns:wp="http://schemas.openxmlformats.org/drawingml/2006/wordprocessingDrawing" xmlns:w10="urn:schemas-microsoft-com:office:word" xmlns:w="http://schemas.openxmlformats.org/wordprocessingml/2006/main" xmlns:w14="http://schemas.microsoft.com/office/word/2010/wordml" xmlns:w15="http://schemas.microsoft.com/office/word/2012/wordml" xmlns:wpg="http://schemas.microsoft.com/office/word/2010/wordprocessingGroup" xmlns:wpi="http://schemas.microsoft.com/office/word/2010/wordprocessingInk" xmlns:wne="http://schemas.microsoft.com/office/word/2006/wordml" xmlns:wps="http://schemas.microsoft.com/office/word/2010/wordprocessingShape" mc:Ignorable="w14 w15 wp14">
+  <w:abstractNum w:abstractNumId="0">
     <w:nsid w:val="01844900"/>
     <w:multiLevelType w:val="hybridMultilevel"/>
     <w:tmpl w:val="E1E0098E"/>
@@ -2095,7 +2053,7 @@
       </w:pPr>
     </w:lvl>
   </w:abstractNum>
-  <w:abstractNum w:abstractNumId="1" w15:restartNumberingAfterBreak="0">
+  <w:abstractNum w:abstractNumId="1">
     <w:nsid w:val="06DF3B7F"/>
     <w:multiLevelType w:val="hybridMultilevel"/>
     <w:tmpl w:val="99EEEF76"/>
@@ -2184,7 +2142,7 @@
       </w:pPr>
     </w:lvl>
   </w:abstractNum>
-  <w:abstractNum w:abstractNumId="2" w15:restartNumberingAfterBreak="0">
+  <w:abstractNum w:abstractNumId="2">
     <w:nsid w:val="35C74FED"/>
     <w:multiLevelType w:val="hybridMultilevel"/>
     <w:tmpl w:val="FA040580"/>
@@ -2283,7 +2241,7 @@
 </file>
 
 <file path=word/styles.xml><?xml version="1.0" encoding="utf-8"?>
-<w:styles xmlns:mc="http://schemas.openxmlformats.org/markup-compatibility/2006" xmlns:r="http://schemas.openxmlformats.org/officeDocument/2006/relationships" xmlns:w="http://schemas.openxmlformats.org/wordprocessingml/2006/main" xmlns:w14="http://schemas.microsoft.com/office/word/2010/wordml" xmlns:w15="http://schemas.microsoft.com/office/word/2012/wordml" xmlns:w16se="http://schemas.microsoft.com/office/word/2015/wordml/symex" mc:Ignorable="w14 w15 w16se">
+<w:styles xmlns:mc="http://schemas.openxmlformats.org/markup-compatibility/2006" xmlns:r="http://schemas.openxmlformats.org/officeDocument/2006/relationships" xmlns:w="http://schemas.openxmlformats.org/wordprocessingml/2006/main" xmlns:w14="http://schemas.microsoft.com/office/word/2010/wordml" xmlns:w15="http://schemas.microsoft.com/office/word/2012/wordml" mc:Ignorable="w14 w15">
   <w:docDefaults>
     <w:rPrDefault>
       <w:rPr>
@@ -2299,7 +2257,7 @@
       </w:pPr>
     </w:pPrDefault>
   </w:docDefaults>
-  <w:latentStyles w:defLockedState="0" w:defUIPriority="99" w:defSemiHidden="0" w:defUnhideWhenUsed="0" w:defQFormat="0" w:count="375">
+  <w:latentStyles w:defLockedState="0" w:defUIPriority="99" w:defSemiHidden="0" w:defUnhideWhenUsed="0" w:defQFormat="0" w:count="382">
     <w:lsdException w:name="Normal" w:uiPriority="0" w:qFormat="1"/>
     <w:lsdException w:name="heading 1" w:uiPriority="9" w:qFormat="1"/>
     <w:lsdException w:name="heading 2" w:semiHidden="1" w:uiPriority="9" w:unhideWhenUsed="1" w:qFormat="1"/>
@@ -2890,6 +2848,7 @@
       <w:spacing w:after="0" w:line="240" w:lineRule="auto"/>
     </w:pPr>
     <w:tblPr>
+      <w:tblInd w:w="0" w:type="dxa"/>
       <w:tblBorders>
         <w:top w:val="single" w:sz="4" w:space="0" w:color="auto"/>
         <w:left w:val="single" w:sz="4" w:space="0" w:color="auto"/>
@@ -2898,6 +2857,12 @@
         <w:insideH w:val="single" w:sz="4" w:space="0" w:color="auto"/>
         <w:insideV w:val="single" w:sz="4" w:space="0" w:color="auto"/>
       </w:tblBorders>
+      <w:tblCellMar>
+        <w:top w:w="0" w:type="dxa"/>
+        <w:left w:w="108" w:type="dxa"/>
+        <w:bottom w:w="0" w:type="dxa"/>
+        <w:right w:w="108" w:type="dxa"/>
+      </w:tblCellMar>
     </w:tblPr>
   </w:style>
   <w:style w:type="paragraph" w:styleId="ListParagraph">
@@ -3223,7 +3188,7 @@
 </file>
 
 <file path=customXml/itemProps1.xml><?xml version="1.0" encoding="utf-8"?>
-<ds:datastoreItem xmlns:ds="http://schemas.openxmlformats.org/officeDocument/2006/customXml" ds:itemID="{7BF48FCE-AB31-4EB5-B0D5-0858D44CBEDA}">
+<ds:datastoreItem xmlns:ds="http://schemas.openxmlformats.org/officeDocument/2006/customXml" ds:itemID="{361B77D2-7CDA-D945-9E4A-95FB490AADC5}">
   <ds:schemaRefs>
     <ds:schemaRef ds:uri="http://schemas.openxmlformats.org/officeDocument/2006/bibliography"/>
   </ds:schemaRefs>

--- a/Sprint Report Document 2.docx
+++ b/Sprint Report Document 2.docx
@@ -1,6 +1,6 @@
 
 <file path=word/document.xml><?xml version="1.0" encoding="utf-8"?>
-<w:document xmlns:wpc="http://schemas.microsoft.com/office/word/2010/wordprocessingCanvas" xmlns:mo="http://schemas.microsoft.com/office/mac/office/2008/main" xmlns:mc="http://schemas.openxmlformats.org/markup-compatibility/2006" xmlns:mv="urn:schemas-microsoft-com:mac:vml" xmlns:o="urn:schemas-microsoft-com:office:office" xmlns:r="http://schemas.openxmlformats.org/officeDocument/2006/relationships" xmlns:m="http://schemas.openxmlformats.org/officeDocument/2006/math" xmlns:v="urn:schemas-microsoft-com:vml" xmlns:wp14="http://schemas.microsoft.com/office/word/2010/wordprocessingDrawing" xmlns:wp="http://schemas.openxmlformats.org/drawingml/2006/wordprocessingDrawing" xmlns:w10="urn:schemas-microsoft-com:office:word" xmlns:w="http://schemas.openxmlformats.org/wordprocessingml/2006/main" xmlns:w14="http://schemas.microsoft.com/office/word/2010/wordml" xmlns:w15="http://schemas.microsoft.com/office/word/2012/wordml" xmlns:wpg="http://schemas.microsoft.com/office/word/2010/wordprocessingGroup" xmlns:wpi="http://schemas.microsoft.com/office/word/2010/wordprocessingInk" xmlns:wne="http://schemas.microsoft.com/office/word/2006/wordml" xmlns:wps="http://schemas.microsoft.com/office/word/2010/wordprocessingShape" mc:Ignorable="w14 w15 wp14">
+<w:document xmlns:wpc="http://schemas.microsoft.com/office/word/2010/wordprocessingCanvas" xmlns:cx="http://schemas.microsoft.com/office/drawing/2014/chartex" xmlns:cx1="http://schemas.microsoft.com/office/drawing/2015/9/8/chartex" xmlns:cx2="http://schemas.microsoft.com/office/drawing/2015/10/21/chartex" xmlns:cx3="http://schemas.microsoft.com/office/drawing/2016/5/9/chartex" xmlns:cx4="http://schemas.microsoft.com/office/drawing/2016/5/10/chartex" xmlns:cx5="http://schemas.microsoft.com/office/drawing/2016/5/11/chartex" xmlns:cx6="http://schemas.microsoft.com/office/drawing/2016/5/12/chartex" xmlns:cx7="http://schemas.microsoft.com/office/drawing/2016/5/13/chartex" xmlns:cx8="http://schemas.microsoft.com/office/drawing/2016/5/14/chartex" xmlns:mc="http://schemas.openxmlformats.org/markup-compatibility/2006" xmlns:aink="http://schemas.microsoft.com/office/drawing/2016/ink" xmlns:am3d="http://schemas.microsoft.com/office/drawing/2017/model3d" xmlns:o="urn:schemas-microsoft-com:office:office" xmlns:r="http://schemas.openxmlformats.org/officeDocument/2006/relationships" xmlns:m="http://schemas.openxmlformats.org/officeDocument/2006/math" xmlns:v="urn:schemas-microsoft-com:vml" xmlns:wp14="http://schemas.microsoft.com/office/word/2010/wordprocessingDrawing" xmlns:wp="http://schemas.openxmlformats.org/drawingml/2006/wordprocessingDrawing" xmlns:w10="urn:schemas-microsoft-com:office:word" xmlns:w="http://schemas.openxmlformats.org/wordprocessingml/2006/main" xmlns:w14="http://schemas.microsoft.com/office/word/2010/wordml" xmlns:w15="http://schemas.microsoft.com/office/word/2012/wordml" xmlns:w16se="http://schemas.microsoft.com/office/word/2015/wordml/symex" xmlns:wpg="http://schemas.microsoft.com/office/word/2010/wordprocessingGroup" xmlns:wpi="http://schemas.microsoft.com/office/word/2010/wordprocessingInk" xmlns:wne="http://schemas.microsoft.com/office/word/2006/wordml" xmlns:wps="http://schemas.microsoft.com/office/word/2010/wordprocessingShape" mc:Ignorable="w14 w15 w16se wp14">
   <w:body>
     <w:p>
       <w:pPr>
@@ -154,19 +154,19 @@
           <w:sz w:val="24"/>
           <w:szCs w:val="24"/>
         </w:rPr>
-        <w:t>Team member 1: Sara al-</w:t>
-      </w:r>
-      <w:proofErr w:type="spellStart"/>
-      <w:r>
+        <w:t>Team member 1: Sara al-meshrai, ID:435202339</w:t>
+      </w:r>
+    </w:p>
+    <w:p>
+      <w:pPr>
+        <w:spacing w:after="240" w:line="240" w:lineRule="auto"/>
         <w:rPr>
           <w:rFonts w:asciiTheme="majorBidi" w:eastAsia="Times New Roman" w:hAnsiTheme="majorBidi" w:cstheme="majorBidi"/>
           <w:color w:val="444444"/>
           <w:sz w:val="24"/>
           <w:szCs w:val="24"/>
         </w:rPr>
-        <w:t>meshrai</w:t>
-      </w:r>
-      <w:proofErr w:type="spellEnd"/>
+      </w:pPr>
       <w:r>
         <w:rPr>
           <w:rFonts w:asciiTheme="majorBidi" w:eastAsia="Times New Roman" w:hAnsiTheme="majorBidi" w:cstheme="majorBidi"/>
@@ -174,47 +174,7 @@
           <w:sz w:val="24"/>
           <w:szCs w:val="24"/>
         </w:rPr>
-        <w:t>, ID:435202339</w:t>
-      </w:r>
-    </w:p>
-    <w:p>
-      <w:pPr>
-        <w:spacing w:after="240" w:line="240" w:lineRule="auto"/>
-        <w:rPr>
-          <w:rFonts w:asciiTheme="majorBidi" w:eastAsia="Times New Roman" w:hAnsiTheme="majorBidi" w:cstheme="majorBidi"/>
-          <w:color w:val="444444"/>
-          <w:sz w:val="24"/>
-          <w:szCs w:val="24"/>
-        </w:rPr>
-      </w:pPr>
-      <w:r>
-        <w:rPr>
-          <w:rFonts w:asciiTheme="majorBidi" w:eastAsia="Times New Roman" w:hAnsiTheme="majorBidi" w:cstheme="majorBidi"/>
-          <w:color w:val="444444"/>
-          <w:sz w:val="24"/>
-          <w:szCs w:val="24"/>
-        </w:rPr>
-        <w:t xml:space="preserve">Team member 2: Nora </w:t>
-      </w:r>
-      <w:proofErr w:type="spellStart"/>
-      <w:r>
-        <w:rPr>
-          <w:rFonts w:asciiTheme="majorBidi" w:eastAsia="Times New Roman" w:hAnsiTheme="majorBidi" w:cstheme="majorBidi"/>
-          <w:color w:val="444444"/>
-          <w:sz w:val="24"/>
-          <w:szCs w:val="24"/>
-        </w:rPr>
-        <w:t>alkhunifer</w:t>
-      </w:r>
-      <w:proofErr w:type="spellEnd"/>
-      <w:r>
-        <w:rPr>
-          <w:rFonts w:asciiTheme="majorBidi" w:eastAsia="Times New Roman" w:hAnsiTheme="majorBidi" w:cstheme="majorBidi"/>
-          <w:color w:val="444444"/>
-          <w:sz w:val="24"/>
-          <w:szCs w:val="24"/>
-        </w:rPr>
-        <w:t>, ID:435201094</w:t>
+        <w:t>Team member 2: Nora alkhunifer, ID:435201094</w:t>
       </w:r>
     </w:p>
     <w:p>
@@ -568,27 +528,7 @@
                 <w:sz w:val="24"/>
                 <w:szCs w:val="24"/>
               </w:rPr>
-              <w:t xml:space="preserve">As a </w:t>
-            </w:r>
-            <w:proofErr w:type="gramStart"/>
-            <w:r>
-              <w:rPr>
-                <w:rFonts w:eastAsia="Times New Roman" w:cstheme="minorHAnsi"/>
-                <w:color w:val="444444"/>
-                <w:sz w:val="24"/>
-                <w:szCs w:val="24"/>
-              </w:rPr>
-              <w:t>developer</w:t>
-            </w:r>
-            <w:proofErr w:type="gramEnd"/>
-            <w:r>
-              <w:rPr>
-                <w:rFonts w:eastAsia="Times New Roman" w:cstheme="minorHAnsi"/>
-                <w:color w:val="444444"/>
-                <w:sz w:val="24"/>
-                <w:szCs w:val="24"/>
-              </w:rPr>
-              <w:t xml:space="preserve"> I want to link the implemented project to ionic dashboard and link all members with it in order to make it public for all clients</w:t>
+              <w:t>As a developer I want to link the implemented project to ionic dashboard and link all members with it in order to make it public for all clients</w:t>
             </w:r>
           </w:p>
         </w:tc>
@@ -636,27 +576,10 @@
                 <w:sz w:val="24"/>
                 <w:szCs w:val="24"/>
               </w:rPr>
-              <w:t>As a user, I want to see a list of dishes, so that I</w:t>
+              <w:t>As a user of app, I want to rate any dish in app so that the system will add my rating on that dish</w:t>
             </w:r>
-            <w:r>
-              <w:rPr>
-                <w:rFonts w:eastAsia="Times New Roman" w:cstheme="minorHAnsi"/>
-                <w:color w:val="444444"/>
-                <w:sz w:val="24"/>
-                <w:szCs w:val="24"/>
-                <w:rtl/>
-              </w:rPr>
-              <w:t xml:space="preserve"> </w:t>
-            </w:r>
-            <w:r>
-              <w:rPr>
-                <w:rFonts w:eastAsia="Times New Roman" w:cstheme="minorHAnsi"/>
-                <w:color w:val="444444"/>
-                <w:sz w:val="24"/>
-                <w:szCs w:val="24"/>
-              </w:rPr>
-              <w:t>Browse all the types shown</w:t>
-            </w:r>
+            <w:bookmarkStart w:id="0" w:name="_GoBack"/>
+            <w:bookmarkEnd w:id="0"/>
           </w:p>
         </w:tc>
       </w:tr>
@@ -681,61 +604,6 @@
                 <w:szCs w:val="24"/>
               </w:rPr>
               <w:t>As a user, I want to be able to sign out from my account at any time so that I make sure that it’s secured and won’t be accessed by someone else, or to sign in again using a different account.</w:t>
-            </w:r>
-          </w:p>
-        </w:tc>
-        <w:tc>
-          <w:tcPr>
-            <w:tcW w:w="4428" w:type="dxa"/>
-          </w:tcPr>
-          <w:p>
-            <w:pPr>
-              <w:rPr>
-                <w:rFonts w:cstheme="minorHAnsi"/>
-                <w:sz w:val="24"/>
-                <w:szCs w:val="24"/>
-              </w:rPr>
-            </w:pPr>
-            <w:r>
-              <w:rPr>
-                <w:rFonts w:eastAsia="Times New Roman" w:cstheme="minorHAnsi"/>
-                <w:color w:val="444444"/>
-                <w:sz w:val="24"/>
-                <w:szCs w:val="24"/>
-              </w:rPr>
-              <w:t>As a user of app, I want to rate any dish in app so that the system will add my rating on that dish</w:t>
-            </w:r>
-          </w:p>
-        </w:tc>
-      </w:tr>
-      <w:tr>
-        <w:tc>
-          <w:tcPr>
-            <w:tcW w:w="4428" w:type="dxa"/>
-          </w:tcPr>
-          <w:p>
-            <w:pPr>
-              <w:rPr>
-                <w:rFonts w:cstheme="minorHAnsi"/>
-                <w:sz w:val="24"/>
-                <w:szCs w:val="24"/>
-              </w:rPr>
-            </w:pPr>
-            <w:r>
-              <w:rPr>
-                <w:rFonts w:cstheme="minorHAnsi"/>
-                <w:sz w:val="24"/>
-                <w:szCs w:val="24"/>
-              </w:rPr>
-              <w:t>As a user, I want to be able to change the name of my profile at any time so that the name that appears to oth</w:t>
-            </w:r>
-            <w:r>
-              <w:rPr>
-                <w:rFonts w:cstheme="minorHAnsi"/>
-                <w:sz w:val="24"/>
-                <w:szCs w:val="24"/>
-              </w:rPr>
-              <w:t>ers will be changed by default.</w:t>
             </w:r>
           </w:p>
         </w:tc>
@@ -773,7 +641,7 @@
                 <w:sz w:val="24"/>
                 <w:szCs w:val="24"/>
               </w:rPr>
-              <w:t>As a user, I want to be able to add a bio at any time so that I can till oth</w:t>
+              <w:t>As a user, I want to be able to change the name of my profile at any time so that the name that appears to oth</w:t>
             </w:r>
             <w:r>
               <w:rPr>
@@ -781,7 +649,7 @@
                 <w:sz w:val="24"/>
                 <w:szCs w:val="24"/>
               </w:rPr>
-              <w:t>er users a little about myself.</w:t>
+              <w:t>ers will be changed by default.</w:t>
             </w:r>
           </w:p>
         </w:tc>
@@ -792,8 +660,7 @@
           <w:p>
             <w:pPr>
               <w:rPr>
-                <w:rFonts w:eastAsia="Times New Roman" w:cstheme="minorHAnsi"/>
-                <w:color w:val="444444"/>
+                <w:rFonts w:cstheme="minorHAnsi"/>
                 <w:sz w:val="24"/>
                 <w:szCs w:val="24"/>
               </w:rPr>
@@ -820,7 +687,15 @@
                 <w:sz w:val="24"/>
                 <w:szCs w:val="24"/>
               </w:rPr>
-              <w:t>As a user, I want to be able to edit my bio at any time so that I can update my small description and facts whenever something change about myself.</w:t>
+              <w:t>As a user, I want to be able to add a bio at any time so that I can till oth</w:t>
+            </w:r>
+            <w:r>
+              <w:rPr>
+                <w:rFonts w:cstheme="minorHAnsi"/>
+                <w:sz w:val="24"/>
+                <w:szCs w:val="24"/>
+              </w:rPr>
+              <w:t>er users a little about myself.</w:t>
             </w:r>
           </w:p>
         </w:tc>
@@ -855,6 +730,45 @@
             </w:pPr>
             <w:r>
               <w:rPr>
+                <w:rFonts w:cstheme="minorHAnsi"/>
+                <w:sz w:val="24"/>
+                <w:szCs w:val="24"/>
+              </w:rPr>
+              <w:t>As a user, I want to be able to edit my bio at any time so that I can update my small description and facts whenever something change about myself.</w:t>
+            </w:r>
+          </w:p>
+        </w:tc>
+        <w:tc>
+          <w:tcPr>
+            <w:tcW w:w="4428" w:type="dxa"/>
+          </w:tcPr>
+          <w:p>
+            <w:pPr>
+              <w:rPr>
+                <w:rFonts w:eastAsia="Times New Roman" w:cstheme="minorHAnsi"/>
+                <w:color w:val="444444"/>
+                <w:sz w:val="24"/>
+                <w:szCs w:val="24"/>
+              </w:rPr>
+            </w:pPr>
+          </w:p>
+        </w:tc>
+      </w:tr>
+      <w:tr>
+        <w:tc>
+          <w:tcPr>
+            <w:tcW w:w="4428" w:type="dxa"/>
+          </w:tcPr>
+          <w:p>
+            <w:pPr>
+              <w:rPr>
+                <w:rFonts w:cstheme="minorHAnsi"/>
+                <w:sz w:val="24"/>
+                <w:szCs w:val="24"/>
+              </w:rPr>
+            </w:pPr>
+            <w:r>
+              <w:rPr>
                 <w:rFonts w:eastAsia="Times New Roman" w:cstheme="minorHAnsi"/>
                 <w:color w:val="444444"/>
                 <w:sz w:val="24"/>
@@ -892,12 +806,7 @@
       </w:pPr>
       <w:r>
         <w:lastRenderedPageBreak/>
-        <w:t>Sprint Retros</w:t>
-      </w:r>
-      <w:bookmarkStart w:id="0" w:name="_GoBack"/>
-      <w:bookmarkEnd w:id="0"/>
-      <w:r>
-        <w:t>pective</w:t>
+        <w:t>Sprint Retrospective</w:t>
       </w:r>
     </w:p>
     <w:p>
@@ -1470,25 +1379,7 @@
           <w:sz w:val="24"/>
           <w:szCs w:val="24"/>
         </w:rPr>
-        <w:t xml:space="preserve">continue training on </w:t>
-      </w:r>
-      <w:proofErr w:type="gramStart"/>
-      <w:r>
-        <w:rPr>
-          <w:rFonts w:asciiTheme="majorBidi" w:hAnsiTheme="majorBidi" w:cstheme="majorBidi"/>
-          <w:sz w:val="24"/>
-          <w:szCs w:val="24"/>
-        </w:rPr>
-        <w:t>ionic ,since</w:t>
-      </w:r>
-      <w:proofErr w:type="gramEnd"/>
-      <w:r>
-        <w:rPr>
-          <w:rFonts w:asciiTheme="majorBidi" w:hAnsiTheme="majorBidi" w:cstheme="majorBidi"/>
-          <w:sz w:val="24"/>
-          <w:szCs w:val="24"/>
-        </w:rPr>
-        <w:t xml:space="preserve"> we don’t have the full knowledge .</w:t>
+        <w:t>continue training on ionic ,since we don’t have the full knowledge .</w:t>
       </w:r>
     </w:p>
     <w:p>
@@ -1527,25 +1418,7 @@
           <w:sz w:val="24"/>
           <w:szCs w:val="24"/>
         </w:rPr>
-        <w:t xml:space="preserve">continue helping each </w:t>
-      </w:r>
-      <w:proofErr w:type="gramStart"/>
-      <w:r>
-        <w:rPr>
-          <w:rFonts w:asciiTheme="majorBidi" w:hAnsiTheme="majorBidi" w:cstheme="majorBidi"/>
-          <w:sz w:val="24"/>
-          <w:szCs w:val="24"/>
-        </w:rPr>
-        <w:t>other ,since</w:t>
-      </w:r>
-      <w:proofErr w:type="gramEnd"/>
-      <w:r>
-        <w:rPr>
-          <w:rFonts w:asciiTheme="majorBidi" w:hAnsiTheme="majorBidi" w:cstheme="majorBidi"/>
-          <w:sz w:val="24"/>
-          <w:szCs w:val="24"/>
-        </w:rPr>
-        <w:t xml:space="preserve"> we have different skills .</w:t>
+        <w:t>continue helping each other ,since we have different skills .</w:t>
       </w:r>
     </w:p>
     <w:p>
@@ -1693,27 +1566,14 @@
       <w:r>
         <w:t xml:space="preserve">Figure </w:t>
       </w:r>
-      <w:r>
-        <w:fldChar w:fldCharType="begin"/>
-      </w:r>
-      <w:r>
-        <w:instrText xml:space="preserve"> SEQ Figure \* ARABIC </w:instrText>
-      </w:r>
-      <w:r>
-        <w:fldChar w:fldCharType="separate"/>
-      </w:r>
-      <w:r>
-        <w:rPr>
-          <w:noProof/>
-        </w:rPr>
-        <w:t>1</w:t>
-      </w:r>
-      <w:r>
-        <w:rPr>
-          <w:noProof/>
-        </w:rPr>
-        <w:fldChar w:fldCharType="end"/>
-      </w:r>
+      <w:fldSimple w:instr=" SEQ Figure \* ARABIC ">
+        <w:r>
+          <w:rPr>
+            <w:noProof/>
+          </w:rPr>
+          <w:t>1</w:t>
+        </w:r>
+      </w:fldSimple>
       <w:r>
         <w:t>"current profile page"</w:t>
       </w:r>
@@ -1770,27 +1630,14 @@
       <w:r>
         <w:t xml:space="preserve">Figure </w:t>
       </w:r>
-      <w:r>
-        <w:fldChar w:fldCharType="begin"/>
-      </w:r>
-      <w:r>
-        <w:instrText xml:space="preserve"> SEQ Figure \* ARABIC </w:instrText>
-      </w:r>
-      <w:r>
-        <w:fldChar w:fldCharType="separate"/>
-      </w:r>
-      <w:r>
-        <w:rPr>
-          <w:noProof/>
-        </w:rPr>
-        <w:t>2</w:t>
-      </w:r>
-      <w:r>
-        <w:rPr>
-          <w:noProof/>
-        </w:rPr>
-        <w:fldChar w:fldCharType="end"/>
-      </w:r>
+      <w:fldSimple w:instr=" SEQ Figure \* ARABIC ">
+        <w:r>
+          <w:rPr>
+            <w:noProof/>
+          </w:rPr>
+          <w:t>2</w:t>
+        </w:r>
+      </w:fldSimple>
       <w:r>
         <w:t>"</w:t>
       </w:r>
@@ -1824,7 +1671,7 @@
 </file>
 
 <file path=word/endnotes.xml><?xml version="1.0" encoding="utf-8"?>
-<w:endnotes xmlns:wpc="http://schemas.microsoft.com/office/word/2010/wordprocessingCanvas" xmlns:mo="http://schemas.microsoft.com/office/mac/office/2008/main" xmlns:mc="http://schemas.openxmlformats.org/markup-compatibility/2006" xmlns:mv="urn:schemas-microsoft-com:mac:vml" xmlns:o="urn:schemas-microsoft-com:office:office" xmlns:r="http://schemas.openxmlformats.org/officeDocument/2006/relationships" xmlns:m="http://schemas.openxmlformats.org/officeDocument/2006/math" xmlns:v="urn:schemas-microsoft-com:vml" xmlns:wp14="http://schemas.microsoft.com/office/word/2010/wordprocessingDrawing" xmlns:wp="http://schemas.openxmlformats.org/drawingml/2006/wordprocessingDrawing" xmlns:w10="urn:schemas-microsoft-com:office:word" xmlns:w="http://schemas.openxmlformats.org/wordprocessingml/2006/main" xmlns:w14="http://schemas.microsoft.com/office/word/2010/wordml" xmlns:w15="http://schemas.microsoft.com/office/word/2012/wordml" xmlns:wpg="http://schemas.microsoft.com/office/word/2010/wordprocessingGroup" xmlns:wpi="http://schemas.microsoft.com/office/word/2010/wordprocessingInk" xmlns:wne="http://schemas.microsoft.com/office/word/2006/wordml" xmlns:wps="http://schemas.microsoft.com/office/word/2010/wordprocessingShape" mc:Ignorable="w14 w15 wp14">
+<w:endnotes xmlns:wpc="http://schemas.microsoft.com/office/word/2010/wordprocessingCanvas" xmlns:cx="http://schemas.microsoft.com/office/drawing/2014/chartex" xmlns:cx1="http://schemas.microsoft.com/office/drawing/2015/9/8/chartex" xmlns:cx2="http://schemas.microsoft.com/office/drawing/2015/10/21/chartex" xmlns:cx3="http://schemas.microsoft.com/office/drawing/2016/5/9/chartex" xmlns:cx4="http://schemas.microsoft.com/office/drawing/2016/5/10/chartex" xmlns:cx5="http://schemas.microsoft.com/office/drawing/2016/5/11/chartex" xmlns:cx6="http://schemas.microsoft.com/office/drawing/2016/5/12/chartex" xmlns:cx7="http://schemas.microsoft.com/office/drawing/2016/5/13/chartex" xmlns:cx8="http://schemas.microsoft.com/office/drawing/2016/5/14/chartex" xmlns:mc="http://schemas.openxmlformats.org/markup-compatibility/2006" xmlns:aink="http://schemas.microsoft.com/office/drawing/2016/ink" xmlns:am3d="http://schemas.microsoft.com/office/drawing/2017/model3d" xmlns:o="urn:schemas-microsoft-com:office:office" xmlns:r="http://schemas.openxmlformats.org/officeDocument/2006/relationships" xmlns:m="http://schemas.openxmlformats.org/officeDocument/2006/math" xmlns:v="urn:schemas-microsoft-com:vml" xmlns:wp14="http://schemas.microsoft.com/office/word/2010/wordprocessingDrawing" xmlns:wp="http://schemas.openxmlformats.org/drawingml/2006/wordprocessingDrawing" xmlns:w10="urn:schemas-microsoft-com:office:word" xmlns:w="http://schemas.openxmlformats.org/wordprocessingml/2006/main" xmlns:w14="http://schemas.microsoft.com/office/word/2010/wordml" xmlns:w15="http://schemas.microsoft.com/office/word/2012/wordml" xmlns:w16se="http://schemas.microsoft.com/office/word/2015/wordml/symex" xmlns:wpg="http://schemas.microsoft.com/office/word/2010/wordprocessingGroup" xmlns:wpi="http://schemas.microsoft.com/office/word/2010/wordprocessingInk" xmlns:wne="http://schemas.microsoft.com/office/word/2006/wordml" xmlns:wps="http://schemas.microsoft.com/office/word/2010/wordprocessingShape" mc:Ignorable="w14 w15 w16se wp14">
   <w:endnote w:type="separator" w:id="-1">
     <w:p>
       <w:pPr>
@@ -1849,7 +1696,7 @@
 </file>
 
 <file path=word/footer1.xml><?xml version="1.0" encoding="utf-8"?>
-<w:ftr xmlns:wpc="http://schemas.microsoft.com/office/word/2010/wordprocessingCanvas" xmlns:mo="http://schemas.microsoft.com/office/mac/office/2008/main" xmlns:mc="http://schemas.openxmlformats.org/markup-compatibility/2006" xmlns:mv="urn:schemas-microsoft-com:mac:vml" xmlns:o="urn:schemas-microsoft-com:office:office" xmlns:r="http://schemas.openxmlformats.org/officeDocument/2006/relationships" xmlns:m="http://schemas.openxmlformats.org/officeDocument/2006/math" xmlns:v="urn:schemas-microsoft-com:vml" xmlns:wp14="http://schemas.microsoft.com/office/word/2010/wordprocessingDrawing" xmlns:wp="http://schemas.openxmlformats.org/drawingml/2006/wordprocessingDrawing" xmlns:w10="urn:schemas-microsoft-com:office:word" xmlns:w="http://schemas.openxmlformats.org/wordprocessingml/2006/main" xmlns:w14="http://schemas.microsoft.com/office/word/2010/wordml" xmlns:w15="http://schemas.microsoft.com/office/word/2012/wordml" xmlns:wpg="http://schemas.microsoft.com/office/word/2010/wordprocessingGroup" xmlns:wpi="http://schemas.microsoft.com/office/word/2010/wordprocessingInk" xmlns:wne="http://schemas.microsoft.com/office/word/2006/wordml" xmlns:wps="http://schemas.microsoft.com/office/word/2010/wordprocessingShape" mc:Ignorable="w14 w15 wp14">
+<w:ftr xmlns:wpc="http://schemas.microsoft.com/office/word/2010/wordprocessingCanvas" xmlns:cx="http://schemas.microsoft.com/office/drawing/2014/chartex" xmlns:cx1="http://schemas.microsoft.com/office/drawing/2015/9/8/chartex" xmlns:cx2="http://schemas.microsoft.com/office/drawing/2015/10/21/chartex" xmlns:cx3="http://schemas.microsoft.com/office/drawing/2016/5/9/chartex" xmlns:cx4="http://schemas.microsoft.com/office/drawing/2016/5/10/chartex" xmlns:cx5="http://schemas.microsoft.com/office/drawing/2016/5/11/chartex" xmlns:cx6="http://schemas.microsoft.com/office/drawing/2016/5/12/chartex" xmlns:cx7="http://schemas.microsoft.com/office/drawing/2016/5/13/chartex" xmlns:cx8="http://schemas.microsoft.com/office/drawing/2016/5/14/chartex" xmlns:mc="http://schemas.openxmlformats.org/markup-compatibility/2006" xmlns:aink="http://schemas.microsoft.com/office/drawing/2016/ink" xmlns:am3d="http://schemas.microsoft.com/office/drawing/2017/model3d" xmlns:o="urn:schemas-microsoft-com:office:office" xmlns:r="http://schemas.openxmlformats.org/officeDocument/2006/relationships" xmlns:m="http://schemas.openxmlformats.org/officeDocument/2006/math" xmlns:v="urn:schemas-microsoft-com:vml" xmlns:wp14="http://schemas.microsoft.com/office/word/2010/wordprocessingDrawing" xmlns:wp="http://schemas.openxmlformats.org/drawingml/2006/wordprocessingDrawing" xmlns:w10="urn:schemas-microsoft-com:office:word" xmlns:w="http://schemas.openxmlformats.org/wordprocessingml/2006/main" xmlns:w14="http://schemas.microsoft.com/office/word/2010/wordml" xmlns:w15="http://schemas.microsoft.com/office/word/2012/wordml" xmlns:w16se="http://schemas.microsoft.com/office/word/2015/wordml/symex" xmlns:wpg="http://schemas.microsoft.com/office/word/2010/wordprocessingGroup" xmlns:wpi="http://schemas.microsoft.com/office/word/2010/wordprocessingInk" xmlns:wne="http://schemas.microsoft.com/office/word/2006/wordml" xmlns:wps="http://schemas.microsoft.com/office/word/2010/wordprocessingShape" mc:Ignorable="w14 w15 w16se wp14">
   <w:p>
     <w:pPr>
       <w:pStyle w:val="Footer"/>
@@ -1887,7 +1734,7 @@
 </file>
 
 <file path=word/footer2.xml><?xml version="1.0" encoding="utf-8"?>
-<w:ftr xmlns:wpc="http://schemas.microsoft.com/office/word/2010/wordprocessingCanvas" xmlns:mo="http://schemas.microsoft.com/office/mac/office/2008/main" xmlns:mc="http://schemas.openxmlformats.org/markup-compatibility/2006" xmlns:mv="urn:schemas-microsoft-com:mac:vml" xmlns:o="urn:schemas-microsoft-com:office:office" xmlns:r="http://schemas.openxmlformats.org/officeDocument/2006/relationships" xmlns:m="http://schemas.openxmlformats.org/officeDocument/2006/math" xmlns:v="urn:schemas-microsoft-com:vml" xmlns:wp14="http://schemas.microsoft.com/office/word/2010/wordprocessingDrawing" xmlns:wp="http://schemas.openxmlformats.org/drawingml/2006/wordprocessingDrawing" xmlns:w10="urn:schemas-microsoft-com:office:word" xmlns:w="http://schemas.openxmlformats.org/wordprocessingml/2006/main" xmlns:w14="http://schemas.microsoft.com/office/word/2010/wordml" xmlns:w15="http://schemas.microsoft.com/office/word/2012/wordml" xmlns:wpg="http://schemas.microsoft.com/office/word/2010/wordprocessingGroup" xmlns:wpi="http://schemas.microsoft.com/office/word/2010/wordprocessingInk" xmlns:wne="http://schemas.microsoft.com/office/word/2006/wordml" xmlns:wps="http://schemas.microsoft.com/office/word/2010/wordprocessingShape" mc:Ignorable="w14 w15 wp14">
+<w:ftr xmlns:wpc="http://schemas.microsoft.com/office/word/2010/wordprocessingCanvas" xmlns:cx="http://schemas.microsoft.com/office/drawing/2014/chartex" xmlns:cx1="http://schemas.microsoft.com/office/drawing/2015/9/8/chartex" xmlns:cx2="http://schemas.microsoft.com/office/drawing/2015/10/21/chartex" xmlns:cx3="http://schemas.microsoft.com/office/drawing/2016/5/9/chartex" xmlns:cx4="http://schemas.microsoft.com/office/drawing/2016/5/10/chartex" xmlns:cx5="http://schemas.microsoft.com/office/drawing/2016/5/11/chartex" xmlns:cx6="http://schemas.microsoft.com/office/drawing/2016/5/12/chartex" xmlns:cx7="http://schemas.microsoft.com/office/drawing/2016/5/13/chartex" xmlns:cx8="http://schemas.microsoft.com/office/drawing/2016/5/14/chartex" xmlns:mc="http://schemas.openxmlformats.org/markup-compatibility/2006" xmlns:aink="http://schemas.microsoft.com/office/drawing/2016/ink" xmlns:am3d="http://schemas.microsoft.com/office/drawing/2017/model3d" xmlns:o="urn:schemas-microsoft-com:office:office" xmlns:r="http://schemas.openxmlformats.org/officeDocument/2006/relationships" xmlns:m="http://schemas.openxmlformats.org/officeDocument/2006/math" xmlns:v="urn:schemas-microsoft-com:vml" xmlns:wp14="http://schemas.microsoft.com/office/word/2010/wordprocessingDrawing" xmlns:wp="http://schemas.openxmlformats.org/drawingml/2006/wordprocessingDrawing" xmlns:w10="urn:schemas-microsoft-com:office:word" xmlns:w="http://schemas.openxmlformats.org/wordprocessingml/2006/main" xmlns:w14="http://schemas.microsoft.com/office/word/2010/wordml" xmlns:w15="http://schemas.microsoft.com/office/word/2012/wordml" xmlns:w16se="http://schemas.microsoft.com/office/word/2015/wordml/symex" xmlns:wpg="http://schemas.microsoft.com/office/word/2010/wordprocessingGroup" xmlns:wpi="http://schemas.microsoft.com/office/word/2010/wordprocessingInk" xmlns:wne="http://schemas.microsoft.com/office/word/2006/wordml" xmlns:wps="http://schemas.microsoft.com/office/word/2010/wordprocessingShape" mc:Ignorable="w14 w15 w16se wp14">
   <w:p>
     <w:pPr>
       <w:pStyle w:val="Footer"/>
@@ -1938,7 +1785,7 @@
 </file>
 
 <file path=word/footnotes.xml><?xml version="1.0" encoding="utf-8"?>
-<w:footnotes xmlns:wpc="http://schemas.microsoft.com/office/word/2010/wordprocessingCanvas" xmlns:mo="http://schemas.microsoft.com/office/mac/office/2008/main" xmlns:mc="http://schemas.openxmlformats.org/markup-compatibility/2006" xmlns:mv="urn:schemas-microsoft-com:mac:vml" xmlns:o="urn:schemas-microsoft-com:office:office" xmlns:r="http://schemas.openxmlformats.org/officeDocument/2006/relationships" xmlns:m="http://schemas.openxmlformats.org/officeDocument/2006/math" xmlns:v="urn:schemas-microsoft-com:vml" xmlns:wp14="http://schemas.microsoft.com/office/word/2010/wordprocessingDrawing" xmlns:wp="http://schemas.openxmlformats.org/drawingml/2006/wordprocessingDrawing" xmlns:w10="urn:schemas-microsoft-com:office:word" xmlns:w="http://schemas.openxmlformats.org/wordprocessingml/2006/main" xmlns:w14="http://schemas.microsoft.com/office/word/2010/wordml" xmlns:w15="http://schemas.microsoft.com/office/word/2012/wordml" xmlns:wpg="http://schemas.microsoft.com/office/word/2010/wordprocessingGroup" xmlns:wpi="http://schemas.microsoft.com/office/word/2010/wordprocessingInk" xmlns:wne="http://schemas.microsoft.com/office/word/2006/wordml" xmlns:wps="http://schemas.microsoft.com/office/word/2010/wordprocessingShape" mc:Ignorable="w14 w15 wp14">
+<w:footnotes xmlns:wpc="http://schemas.microsoft.com/office/word/2010/wordprocessingCanvas" xmlns:cx="http://schemas.microsoft.com/office/drawing/2014/chartex" xmlns:cx1="http://schemas.microsoft.com/office/drawing/2015/9/8/chartex" xmlns:cx2="http://schemas.microsoft.com/office/drawing/2015/10/21/chartex" xmlns:cx3="http://schemas.microsoft.com/office/drawing/2016/5/9/chartex" xmlns:cx4="http://schemas.microsoft.com/office/drawing/2016/5/10/chartex" xmlns:cx5="http://schemas.microsoft.com/office/drawing/2016/5/11/chartex" xmlns:cx6="http://schemas.microsoft.com/office/drawing/2016/5/12/chartex" xmlns:cx7="http://schemas.microsoft.com/office/drawing/2016/5/13/chartex" xmlns:cx8="http://schemas.microsoft.com/office/drawing/2016/5/14/chartex" xmlns:mc="http://schemas.openxmlformats.org/markup-compatibility/2006" xmlns:aink="http://schemas.microsoft.com/office/drawing/2016/ink" xmlns:am3d="http://schemas.microsoft.com/office/drawing/2017/model3d" xmlns:o="urn:schemas-microsoft-com:office:office" xmlns:r="http://schemas.openxmlformats.org/officeDocument/2006/relationships" xmlns:m="http://schemas.openxmlformats.org/officeDocument/2006/math" xmlns:v="urn:schemas-microsoft-com:vml" xmlns:wp14="http://schemas.microsoft.com/office/word/2010/wordprocessingDrawing" xmlns:wp="http://schemas.openxmlformats.org/drawingml/2006/wordprocessingDrawing" xmlns:w10="urn:schemas-microsoft-com:office:word" xmlns:w="http://schemas.openxmlformats.org/wordprocessingml/2006/main" xmlns:w14="http://schemas.microsoft.com/office/word/2010/wordml" xmlns:w15="http://schemas.microsoft.com/office/word/2012/wordml" xmlns:w16se="http://schemas.microsoft.com/office/word/2015/wordml/symex" xmlns:wpg="http://schemas.microsoft.com/office/word/2010/wordprocessingGroup" xmlns:wpi="http://schemas.microsoft.com/office/word/2010/wordprocessingInk" xmlns:wne="http://schemas.microsoft.com/office/word/2006/wordml" xmlns:wps="http://schemas.microsoft.com/office/word/2010/wordprocessingShape" mc:Ignorable="w14 w15 w16se wp14">
   <w:footnote w:type="separator" w:id="-1">
     <w:p>
       <w:pPr>
@@ -1963,8 +1810,8 @@
 </file>
 
 <file path=word/numbering.xml><?xml version="1.0" encoding="utf-8"?>
-<w:numbering xmlns:wpc="http://schemas.microsoft.com/office/word/2010/wordprocessingCanvas" xmlns:mo="http://schemas.microsoft.com/office/mac/office/2008/main" xmlns:mc="http://schemas.openxmlformats.org/markup-compatibility/2006" xmlns:mv="urn:schemas-microsoft-com:mac:vml" xmlns:o="urn:schemas-microsoft-com:office:office" xmlns:r="http://schemas.openxmlformats.org/officeDocument/2006/relationships" xmlns:m="http://schemas.openxmlformats.org/officeDocument/2006/math" xmlns:v="urn:schemas-microsoft-com:vml" xmlns:wp14="http://schemas.microsoft.com/office/word/2010/wordprocessingDrawing" xmlns:wp="http://schemas.openxmlformats.org/drawingml/2006/wordprocessingDrawing" xmlns:w10="urn:schemas-microsoft-com:office:word" xmlns:w="http://schemas.openxmlformats.org/wordprocessingml/2006/main" xmlns:w14="http://schemas.microsoft.com/office/word/2010/wordml" xmlns:w15="http://schemas.microsoft.com/office/word/2012/wordml" xmlns:wpg="http://schemas.microsoft.com/office/word/2010/wordprocessingGroup" xmlns:wpi="http://schemas.microsoft.com/office/word/2010/wordprocessingInk" xmlns:wne="http://schemas.microsoft.com/office/word/2006/wordml" xmlns:wps="http://schemas.microsoft.com/office/word/2010/wordprocessingShape" mc:Ignorable="w14 w15 wp14">
-  <w:abstractNum w:abstractNumId="0">
+<w:numbering xmlns:wpc="http://schemas.microsoft.com/office/word/2010/wordprocessingCanvas" xmlns:cx="http://schemas.microsoft.com/office/drawing/2014/chartex" xmlns:cx1="http://schemas.microsoft.com/office/drawing/2015/9/8/chartex" xmlns:cx2="http://schemas.microsoft.com/office/drawing/2015/10/21/chartex" xmlns:cx3="http://schemas.microsoft.com/office/drawing/2016/5/9/chartex" xmlns:cx4="http://schemas.microsoft.com/office/drawing/2016/5/10/chartex" xmlns:cx5="http://schemas.microsoft.com/office/drawing/2016/5/11/chartex" xmlns:cx6="http://schemas.microsoft.com/office/drawing/2016/5/12/chartex" xmlns:cx7="http://schemas.microsoft.com/office/drawing/2016/5/13/chartex" xmlns:cx8="http://schemas.microsoft.com/office/drawing/2016/5/14/chartex" xmlns:mc="http://schemas.openxmlformats.org/markup-compatibility/2006" xmlns:aink="http://schemas.microsoft.com/office/drawing/2016/ink" xmlns:am3d="http://schemas.microsoft.com/office/drawing/2017/model3d" xmlns:o="urn:schemas-microsoft-com:office:office" xmlns:r="http://schemas.openxmlformats.org/officeDocument/2006/relationships" xmlns:m="http://schemas.openxmlformats.org/officeDocument/2006/math" xmlns:v="urn:schemas-microsoft-com:vml" xmlns:wp14="http://schemas.microsoft.com/office/word/2010/wordprocessingDrawing" xmlns:wp="http://schemas.openxmlformats.org/drawingml/2006/wordprocessingDrawing" xmlns:w10="urn:schemas-microsoft-com:office:word" xmlns:w="http://schemas.openxmlformats.org/wordprocessingml/2006/main" xmlns:w14="http://schemas.microsoft.com/office/word/2010/wordml" xmlns:w15="http://schemas.microsoft.com/office/word/2012/wordml" xmlns:w16se="http://schemas.microsoft.com/office/word/2015/wordml/symex" xmlns:wpg="http://schemas.microsoft.com/office/word/2010/wordprocessingGroup" xmlns:wpi="http://schemas.microsoft.com/office/word/2010/wordprocessingInk" xmlns:wne="http://schemas.microsoft.com/office/word/2006/wordml" xmlns:wps="http://schemas.microsoft.com/office/word/2010/wordprocessingShape" mc:Ignorable="w14 w15 w16se wp14">
+  <w:abstractNum w:abstractNumId="0" w15:restartNumberingAfterBreak="0">
     <w:nsid w:val="01844900"/>
     <w:multiLevelType w:val="hybridMultilevel"/>
     <w:tmpl w:val="E1E0098E"/>
@@ -2053,7 +1900,7 @@
       </w:pPr>
     </w:lvl>
   </w:abstractNum>
-  <w:abstractNum w:abstractNumId="1">
+  <w:abstractNum w:abstractNumId="1" w15:restartNumberingAfterBreak="0">
     <w:nsid w:val="06DF3B7F"/>
     <w:multiLevelType w:val="hybridMultilevel"/>
     <w:tmpl w:val="99EEEF76"/>
@@ -2142,7 +1989,7 @@
       </w:pPr>
     </w:lvl>
   </w:abstractNum>
-  <w:abstractNum w:abstractNumId="2">
+  <w:abstractNum w:abstractNumId="2" w15:restartNumberingAfterBreak="0">
     <w:nsid w:val="35C74FED"/>
     <w:multiLevelType w:val="hybridMultilevel"/>
     <w:tmpl w:val="FA040580"/>
@@ -2241,7 +2088,7 @@
 </file>
 
 <file path=word/styles.xml><?xml version="1.0" encoding="utf-8"?>
-<w:styles xmlns:mc="http://schemas.openxmlformats.org/markup-compatibility/2006" xmlns:r="http://schemas.openxmlformats.org/officeDocument/2006/relationships" xmlns:w="http://schemas.openxmlformats.org/wordprocessingml/2006/main" xmlns:w14="http://schemas.microsoft.com/office/word/2010/wordml" xmlns:w15="http://schemas.microsoft.com/office/word/2012/wordml" mc:Ignorable="w14 w15">
+<w:styles xmlns:mc="http://schemas.openxmlformats.org/markup-compatibility/2006" xmlns:r="http://schemas.openxmlformats.org/officeDocument/2006/relationships" xmlns:w="http://schemas.openxmlformats.org/wordprocessingml/2006/main" xmlns:w14="http://schemas.microsoft.com/office/word/2010/wordml" xmlns:w15="http://schemas.microsoft.com/office/word/2012/wordml" xmlns:w16se="http://schemas.microsoft.com/office/word/2015/wordml/symex" mc:Ignorable="w14 w15 w16se">
   <w:docDefaults>
     <w:rPrDefault>
       <w:rPr>
@@ -2257,7 +2104,7 @@
       </w:pPr>
     </w:pPrDefault>
   </w:docDefaults>
-  <w:latentStyles w:defLockedState="0" w:defUIPriority="99" w:defSemiHidden="0" w:defUnhideWhenUsed="0" w:defQFormat="0" w:count="382">
+  <w:latentStyles w:defLockedState="0" w:defUIPriority="99" w:defSemiHidden="0" w:defUnhideWhenUsed="0" w:defQFormat="0" w:count="375">
     <w:lsdException w:name="Normal" w:uiPriority="0" w:qFormat="1"/>
     <w:lsdException w:name="heading 1" w:uiPriority="9" w:qFormat="1"/>
     <w:lsdException w:name="heading 2" w:semiHidden="1" w:uiPriority="9" w:unhideWhenUsed="1" w:qFormat="1"/>
@@ -2848,7 +2695,6 @@
       <w:spacing w:after="0" w:line="240" w:lineRule="auto"/>
     </w:pPr>
     <w:tblPr>
-      <w:tblInd w:w="0" w:type="dxa"/>
       <w:tblBorders>
         <w:top w:val="single" w:sz="4" w:space="0" w:color="auto"/>
         <w:left w:val="single" w:sz="4" w:space="0" w:color="auto"/>
@@ -2857,12 +2703,6 @@
         <w:insideH w:val="single" w:sz="4" w:space="0" w:color="auto"/>
         <w:insideV w:val="single" w:sz="4" w:space="0" w:color="auto"/>
       </w:tblBorders>
-      <w:tblCellMar>
-        <w:top w:w="0" w:type="dxa"/>
-        <w:left w:w="108" w:type="dxa"/>
-        <w:bottom w:w="0" w:type="dxa"/>
-        <w:right w:w="108" w:type="dxa"/>
-      </w:tblCellMar>
     </w:tblPr>
   </w:style>
   <w:style w:type="paragraph" w:styleId="ListParagraph">
@@ -3188,7 +3028,7 @@
 </file>
 
 <file path=customXml/itemProps1.xml><?xml version="1.0" encoding="utf-8"?>
-<ds:datastoreItem xmlns:ds="http://schemas.openxmlformats.org/officeDocument/2006/customXml" ds:itemID="{361B77D2-7CDA-D945-9E4A-95FB490AADC5}">
+<ds:datastoreItem xmlns:ds="http://schemas.openxmlformats.org/officeDocument/2006/customXml" ds:itemID="{4C2BE12B-5102-425C-B1FA-EE02FFAE0F4E}">
   <ds:schemaRefs>
     <ds:schemaRef ds:uri="http://schemas.openxmlformats.org/officeDocument/2006/bibliography"/>
   </ds:schemaRefs>
